--- a/2-非线性方程4种迭代/综合实验2.docx
+++ b/2-非线性方程4种迭代/综合实验2.docx
@@ -1,6 +1,6 @@
 
 <file path=word/document.xml><?xml version="1.0" encoding="utf-8"?>
-<w:document xmlns:wpc="http://schemas.microsoft.com/office/word/2010/wordprocessingCanvas" xmlns:cx="http://schemas.microsoft.com/office/drawing/2014/chartex" xmlns:cx1="http://schemas.microsoft.com/office/drawing/2015/9/8/chartex" xmlns:cx2="http://schemas.microsoft.com/office/drawing/2015/10/21/chartex" xmlns:cx3="http://schemas.microsoft.com/office/drawing/2016/5/9/chartex" xmlns:cx4="http://schemas.microsoft.com/office/drawing/2016/5/10/chartex" xmlns:cx5="http://schemas.microsoft.com/office/drawing/2016/5/11/chartex" xmlns:cx6="http://schemas.microsoft.com/office/drawing/2016/5/12/chartex" xmlns:cx7="http://schemas.microsoft.com/office/drawing/2016/5/13/chartex" xmlns:cx8="http://schemas.microsoft.com/office/drawing/2016/5/14/chartex" xmlns:mc="http://schemas.openxmlformats.org/markup-compatibility/2006" xmlns:aink="http://schemas.microsoft.com/office/drawing/2016/ink" xmlns:am3d="http://schemas.microsoft.com/office/drawing/2017/model3d" xmlns:o="urn:schemas-microsoft-com:office:office" xmlns:r="http://schemas.openxmlformats.org/officeDocument/2006/relationships" xmlns:m="http://schemas.openxmlformats.org/officeDocument/2006/math" xmlns:v="urn:schemas-microsoft-com:vml" xmlns:wp14="http://schemas.microsoft.com/office/word/2010/wordprocessingDrawing" xmlns:wp="http://schemas.openxmlformats.org/drawingml/2006/wordprocessingDrawing" xmlns:w10="urn:schemas-microsoft-com:office:word" xmlns:w="http://schemas.openxmlformats.org/wordprocessingml/2006/main" xmlns:w14="http://schemas.microsoft.com/office/word/2010/wordml" xmlns:w15="http://schemas.microsoft.com/office/word/2012/wordml" xmlns:w16cex="http://schemas.microsoft.com/office/word/2018/wordml/cex" xmlns:w16cid="http://schemas.microsoft.com/office/word/2016/wordml/cid" xmlns:w16="http://schemas.microsoft.com/office/word/2018/wordml" xmlns:w16se="http://schemas.microsoft.com/office/word/2015/wordml/symex" xmlns:wpg="http://schemas.microsoft.com/office/word/2010/wordprocessingGroup" xmlns:wpi="http://schemas.microsoft.com/office/word/2010/wordprocessingInk" xmlns:wne="http://schemas.microsoft.com/office/word/2006/wordml" xmlns:wps="http://schemas.microsoft.com/office/word/2010/wordprocessingShape" mc:Ignorable="w14 w15 w16se w16cid w16 w16cex wp14">
+<w:document xmlns:wpc="http://schemas.microsoft.com/office/word/2010/wordprocessingCanvas" xmlns:cx="http://schemas.microsoft.com/office/drawing/2014/chartex" xmlns:cx1="http://schemas.microsoft.com/office/drawing/2015/9/8/chartex" xmlns:cx2="http://schemas.microsoft.com/office/drawing/2015/10/21/chartex" xmlns:cx3="http://schemas.microsoft.com/office/drawing/2016/5/9/chartex" xmlns:cx4="http://schemas.microsoft.com/office/drawing/2016/5/10/chartex" xmlns:cx5="http://schemas.microsoft.com/office/drawing/2016/5/11/chartex" xmlns:cx6="http://schemas.microsoft.com/office/drawing/2016/5/12/chartex" xmlns:cx7="http://schemas.microsoft.com/office/drawing/2016/5/13/chartex" xmlns:cx8="http://schemas.microsoft.com/office/drawing/2016/5/14/chartex" xmlns:mc="http://schemas.openxmlformats.org/markup-compatibility/2006" xmlns:aink="http://schemas.microsoft.com/office/drawing/2016/ink" xmlns:am3d="http://schemas.microsoft.com/office/drawing/2017/model3d" xmlns:o="urn:schemas-microsoft-com:office:office" xmlns:r="http://schemas.openxmlformats.org/officeDocument/2006/relationships" xmlns:m="http://schemas.openxmlformats.org/officeDocument/2006/math" xmlns:v="urn:schemas-microsoft-com:vml" xmlns:wp14="http://schemas.microsoft.com/office/word/2010/wordprocessingDrawing" xmlns:wp="http://schemas.openxmlformats.org/drawingml/2006/wordprocessingDrawing" xmlns:w10="urn:schemas-microsoft-com:office:word" xmlns:w="http://schemas.openxmlformats.org/wordprocessingml/2006/main" xmlns:w14="http://schemas.microsoft.com/office/word/2010/wordml" xmlns:w15="http://schemas.microsoft.com/office/word/2012/wordml" xmlns:w16cex="http://schemas.microsoft.com/office/word/2018/wordml/cex" xmlns:w16cid="http://schemas.microsoft.com/office/word/2016/wordml/cid" xmlns:w16="http://schemas.microsoft.com/office/word/2018/wordml" xmlns:w16sdtdh="http://schemas.microsoft.com/office/word/2020/wordml/sdtdatahash" xmlns:w16se="http://schemas.microsoft.com/office/word/2015/wordml/symex" xmlns:wpg="http://schemas.microsoft.com/office/word/2010/wordprocessingGroup" xmlns:wpi="http://schemas.microsoft.com/office/word/2010/wordprocessingInk" xmlns:wne="http://schemas.microsoft.com/office/word/2006/wordml" xmlns:wps="http://schemas.microsoft.com/office/word/2010/wordprocessingShape" mc:Ignorable="w14 w15 w16se w16cid w16 w16cex w16sdtdh wp14">
   <w:body>
     <w:p>
       <w:pPr>
@@ -33,10 +33,10 @@
             <v:path o:extrusionok="f" gradientshapeok="t" o:connecttype="rect"/>
             <o:lock v:ext="edit" aspectratio="t"/>
           </v:shapetype>
-          <v:shape id="_x0000_i1025" type="#_x0000_t75" style="width:334pt;height:56.5pt" o:ole="">
+          <v:shape id="_x0000_i1025" type="#_x0000_t75" style="width:334.35pt;height:56.35pt" o:ole="">
             <v:imagedata r:id="rId7" o:title=""/>
           </v:shape>
-          <o:OLEObject Type="Embed" ProgID="CorelDRAW.Graphic.11" ShapeID="_x0000_i1025" DrawAspect="Content" ObjectID="_1653246837" r:id="rId8"/>
+          <o:OLEObject Type="Embed" ProgID="CorelDRAW.Graphic.11" ShapeID="_x0000_i1025" DrawAspect="Content" ObjectID="_1709723816" r:id="rId8"/>
         </w:object>
       </w:r>
     </w:p>
@@ -349,7 +349,7 @@
           </mc:Choice>
           <mc:Fallback>
             <w:pict>
-              <v:line w14:anchorId="3068238F" id="直接连接符 15" o:spid="_x0000_s1026" style="position:absolute;left:0;text-align:left;z-index:251660288;visibility:visible;mso-wrap-style:square;mso-wrap-distance-left:9pt;mso-wrap-distance-top:0;mso-wrap-distance-right:9pt;mso-wrap-distance-bottom:0;mso-position-horizontal:absolute;mso-position-horizontal-relative:text;mso-position-vertical:absolute;mso-position-vertical-relative:text" from="188.5pt,14.2pt" to="350.5pt,14.2pt" o:gfxdata="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"/>
+              <v:line w14:anchorId="31F42CBB" id="直接连接符 15" o:spid="_x0000_s1026" style="position:absolute;left:0;text-align:left;z-index:251660288;visibility:visible;mso-wrap-style:square;mso-wrap-distance-left:9pt;mso-wrap-distance-top:0;mso-wrap-distance-right:9pt;mso-wrap-distance-bottom:0;mso-position-horizontal:absolute;mso-position-horizontal-relative:text;mso-position-vertical:absolute;mso-position-vertical-relative:text" from="188.5pt,14.2pt" to="350.5pt,14.2pt" o:gfxdata="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"/>
             </w:pict>
           </mc:Fallback>
         </mc:AlternateContent>
@@ -407,7 +407,7 @@
           <w:sz w:val="30"/>
           <w:szCs w:val="30"/>
         </w:rPr>
-        <w:t>王一涵</w:t>
+        <w:t xml:space="preserve"> </w:t>
       </w:r>
       <w:r>
         <w:rPr>
@@ -479,7 +479,14 @@
           <w:sz w:val="30"/>
           <w:szCs w:val="30"/>
         </w:rPr>
-        <w:t xml:space="preserve">     201883160005</w:t>
+        <w:t xml:space="preserve">     </w:t>
+      </w:r>
+      <w:r>
+        <w:rPr>
+          <w:sz w:val="30"/>
+          <w:szCs w:val="30"/>
+        </w:rPr>
+        <w:t xml:space="preserve"> </w:t>
       </w:r>
     </w:p>
     <w:p>
@@ -545,7 +552,7 @@
           </mc:Choice>
           <mc:Fallback>
             <w:pict>
-              <v:line w14:anchorId="6E19C1D8" id="直接连接符 16" o:spid="_x0000_s1026" style="position:absolute;left:0;text-align:left;z-index:251657216;visibility:visible;mso-wrap-style:square;mso-wrap-distance-left:9pt;mso-wrap-distance-top:0;mso-wrap-distance-right:9pt;mso-wrap-distance-bottom:0;mso-position-horizontal:absolute;mso-position-horizontal-relative:text;mso-position-vertical:absolute;mso-position-vertical-relative:text" from="189pt,0" to="351pt,0" o:gfxdata="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"/>
+              <v:line w14:anchorId="34370FDF" id="直接连接符 16" o:spid="_x0000_s1026" style="position:absolute;left:0;text-align:left;z-index:251657216;visibility:visible;mso-wrap-style:square;mso-wrap-distance-left:9pt;mso-wrap-distance-top:0;mso-wrap-distance-right:9pt;mso-wrap-distance-bottom:0;mso-position-horizontal:absolute;mso-position-horizontal-relative:text;mso-position-vertical:absolute;mso-position-vertical-relative:text" from="189pt,0" to="351pt,0" o:gfxdata="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"/>
             </w:pict>
           </mc:Fallback>
         </mc:AlternateContent>
@@ -594,22 +601,6 @@
           <w:szCs w:val="30"/>
         </w:rPr>
         <w:t xml:space="preserve">   </w:t>
-      </w:r>
-      <w:r>
-        <w:rPr>
-          <w:rFonts w:hint="eastAsia"/>
-          <w:sz w:val="30"/>
-          <w:szCs w:val="30"/>
-        </w:rPr>
-        <w:t>信息与计算科学（嵌入式）</w:t>
-      </w:r>
-      <w:r>
-        <w:rPr>
-          <w:rFonts w:hint="eastAsia"/>
-          <w:sz w:val="30"/>
-          <w:szCs w:val="30"/>
-        </w:rPr>
-        <w:t xml:space="preserve"> </w:t>
       </w:r>
       <w:r>
         <w:rPr>
@@ -683,7 +674,7 @@
           </mc:Choice>
           <mc:Fallback>
             <w:pict>
-              <v:line w14:anchorId="58C6566F" id="直接连接符 5" o:spid="_x0000_s1026" style="position:absolute;left:0;text-align:left;z-index:251658240;visibility:visible;mso-wrap-style:square;mso-wrap-distance-left:9pt;mso-wrap-distance-top:0;mso-wrap-distance-right:9pt;mso-wrap-distance-bottom:0;mso-position-horizontal:absolute;mso-position-horizontal-relative:text;mso-position-vertical:absolute;mso-position-vertical-relative:text" from="189pt,1.2pt" to="351pt,1.2pt" o:gfxdata="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"/>
+              <v:line w14:anchorId="3F7ED564" id="直接连接符 5" o:spid="_x0000_s1026" style="position:absolute;left:0;text-align:left;z-index:251658240;visibility:visible;mso-wrap-style:square;mso-wrap-distance-left:9pt;mso-wrap-distance-top:0;mso-wrap-distance-right:9pt;mso-wrap-distance-bottom:0;mso-position-horizontal:absolute;mso-position-horizontal-relative:text;mso-position-vertical:absolute;mso-position-vertical-relative:text" from="189pt,1.2pt" to="351pt,1.2pt" o:gfxdata="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"/>
             </w:pict>
           </mc:Fallback>
         </mc:AlternateContent>
@@ -752,7 +743,7 @@
           </mc:Choice>
           <mc:Fallback>
             <w:pict>
-              <v:line w14:anchorId="3657C361" id="直接连接符 17" o:spid="_x0000_s1026" style="position:absolute;left:0;text-align:left;z-index:251659264;visibility:visible;mso-wrap-style:square;mso-wrap-distance-left:9pt;mso-wrap-distance-top:0;mso-wrap-distance-right:9pt;mso-wrap-distance-bottom:0;mso-position-horizontal:absolute;mso-position-horizontal-relative:text;mso-position-vertical:absolute;mso-position-vertical-relative:text" from="189.5pt,15.8pt" to="351.5pt,15.8pt" o:gfxdata="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"/>
+              <v:line w14:anchorId="55DD2053" id="直接连接符 17" o:spid="_x0000_s1026" style="position:absolute;left:0;text-align:left;z-index:251659264;visibility:visible;mso-wrap-style:square;mso-wrap-distance-left:9pt;mso-wrap-distance-top:0;mso-wrap-distance-right:9pt;mso-wrap-distance-bottom:0;mso-position-horizontal:absolute;mso-position-horizontal-relative:text;mso-position-vertical:absolute;mso-position-vertical-relative:text" from="189.5pt,15.8pt" to="351.5pt,15.8pt" o:gfxdata="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"/>
             </w:pict>
           </mc:Fallback>
         </mc:AlternateContent>
@@ -794,47 +785,7 @@
           <w:sz w:val="30"/>
           <w:szCs w:val="30"/>
         </w:rPr>
-        <w:t xml:space="preserve">       </w:t>
-      </w:r>
-      <w:r>
-        <w:rPr>
-          <w:rFonts w:hint="eastAsia"/>
-          <w:sz w:val="30"/>
-          <w:szCs w:val="30"/>
-        </w:rPr>
-        <w:t>18(</w:t>
-      </w:r>
-      <w:r>
-        <w:rPr>
-          <w:rFonts w:hint="eastAsia"/>
-          <w:sz w:val="30"/>
-          <w:szCs w:val="30"/>
-        </w:rPr>
-        <w:t>1</w:t>
-      </w:r>
-      <w:r>
-        <w:rPr>
-          <w:rFonts w:hint="eastAsia"/>
-          <w:sz w:val="30"/>
-          <w:szCs w:val="30"/>
-        </w:rPr>
-        <w:t>)</w:t>
-      </w:r>
-      <w:r>
-        <w:rPr>
-          <w:rFonts w:hint="eastAsia"/>
-          <w:sz w:val="30"/>
-          <w:szCs w:val="30"/>
-        </w:rPr>
-        <w:t>班</w:t>
-      </w:r>
-      <w:r>
-        <w:rPr>
-          <w:rFonts w:hint="eastAsia"/>
-          <w:sz w:val="30"/>
-          <w:szCs w:val="30"/>
-        </w:rPr>
-        <w:t xml:space="preserve"> </w:t>
+        <w:t xml:space="preserve">    </w:t>
       </w:r>
     </w:p>
     <w:p>
@@ -1165,7 +1116,6 @@
     <w:p>
       <w:pPr>
         <w:rPr>
-          <w:rFonts w:hint="eastAsia"/>
           <w:b/>
         </w:rPr>
       </w:pPr>
@@ -1275,7 +1225,6 @@
     <w:p>
       <w:pPr>
         <w:rPr>
-          <w:rFonts w:hint="eastAsia"/>
           <w:bCs/>
         </w:rPr>
       </w:pPr>
@@ -1297,7 +1246,6 @@
     <w:p>
       <w:pPr>
         <w:rPr>
-          <w:rFonts w:hint="eastAsia"/>
           <w:bCs/>
         </w:rPr>
       </w:pPr>
@@ -1363,7 +1311,6 @@
     <w:p>
       <w:pPr>
         <w:rPr>
-          <w:rFonts w:hint="eastAsia"/>
           <w:bCs/>
         </w:rPr>
       </w:pPr>
@@ -1665,7 +1612,6 @@
     <w:p>
       <w:pPr>
         <w:rPr>
-          <w:rFonts w:hint="eastAsia"/>
           <w:bCs/>
         </w:rPr>
       </w:pPr>
@@ -1758,7 +1704,6 @@
     <w:p>
       <w:pPr>
         <w:rPr>
-          <w:rFonts w:hint="eastAsia"/>
           <w:bCs/>
         </w:rPr>
       </w:pPr>
@@ -1788,7 +1733,6 @@
     <w:p>
       <w:pPr>
         <w:rPr>
-          <w:rFonts w:hint="eastAsia"/>
           <w:bCs/>
         </w:rPr>
       </w:pPr>
@@ -1876,6 +1820,7 @@
       <w:r>
         <w:rPr>
           <w:bCs/>
+          <w:noProof/>
         </w:rPr>
         <w:drawing>
           <wp:inline distT="0" distB="0" distL="0" distR="0" wp14:anchorId="4D6F9A6E" wp14:editId="4D843FA2">
@@ -1916,6 +1861,7 @@
       <w:r>
         <w:rPr>
           <w:bCs/>
+          <w:noProof/>
         </w:rPr>
         <w:drawing>
           <wp:inline distT="0" distB="0" distL="0" distR="0" wp14:anchorId="3B28E3C2" wp14:editId="2AB64EDD">
@@ -1991,6 +1937,7 @@
       <w:r>
         <w:rPr>
           <w:bCs/>
+          <w:noProof/>
         </w:rPr>
         <w:drawing>
           <wp:inline distT="0" distB="0" distL="0" distR="0" wp14:anchorId="259471C5" wp14:editId="4ADD630A">
@@ -2046,7 +1993,6 @@
     <w:p>
       <w:pPr>
         <w:rPr>
-          <w:rFonts w:hint="eastAsia"/>
           <w:bCs/>
         </w:rPr>
       </w:pPr>
@@ -2160,7 +2106,6 @@
     <w:p>
       <w:pPr>
         <w:rPr>
-          <w:rFonts w:hint="eastAsia"/>
           <w:bCs/>
         </w:rPr>
       </w:pPr>
@@ -2210,7 +2155,6 @@
     <w:p>
       <w:pPr>
         <w:rPr>
-          <w:rFonts w:hint="eastAsia"/>
           <w:bCs/>
         </w:rPr>
       </w:pPr>
@@ -2536,7 +2480,6 @@
     <w:p>
       <w:pPr>
         <w:rPr>
-          <w:rFonts w:hint="eastAsia"/>
           <w:bCs/>
         </w:rPr>
       </w:pPr>
@@ -2731,7 +2674,6 @@
     <w:p>
       <w:pPr>
         <w:rPr>
-          <w:rFonts w:hint="eastAsia"/>
           <w:bCs/>
         </w:rPr>
       </w:pPr>
@@ -3208,7 +3150,6 @@
     <w:p>
       <w:pPr>
         <w:rPr>
-          <w:rFonts w:hint="eastAsia"/>
           <w:bCs/>
         </w:rPr>
       </w:pPr>
@@ -3240,6 +3181,7 @@
       <w:r>
         <w:rPr>
           <w:bCs/>
+          <w:noProof/>
         </w:rPr>
         <w:drawing>
           <wp:inline distT="0" distB="0" distL="0" distR="0" wp14:anchorId="0784E4F3" wp14:editId="104FED7C">
@@ -3392,7 +3334,6 @@
     <w:p>
       <w:pPr>
         <w:rPr>
-          <w:rFonts w:hint="eastAsia"/>
           <w:bCs/>
         </w:rPr>
       </w:pPr>
@@ -3442,7 +3383,6 @@
     <w:p>
       <w:pPr>
         <w:rPr>
-          <w:rFonts w:hint="eastAsia"/>
           <w:bCs/>
         </w:rPr>
       </w:pPr>
@@ -3694,7 +3634,6 @@
     <w:p>
       <w:pPr>
         <w:rPr>
-          <w:rFonts w:hint="eastAsia"/>
           <w:bCs/>
         </w:rPr>
       </w:pPr>
@@ -3726,6 +3665,7 @@
       <w:r>
         <w:rPr>
           <w:bCs/>
+          <w:noProof/>
         </w:rPr>
         <w:drawing>
           <wp:inline distT="0" distB="0" distL="0" distR="0" wp14:anchorId="7E7AE0B6" wp14:editId="2D9858F6">
@@ -3773,6 +3713,7 @@
       <w:r>
         <w:rPr>
           <w:bCs/>
+          <w:noProof/>
         </w:rPr>
         <w:drawing>
           <wp:inline distT="0" distB="0" distL="0" distR="0" wp14:anchorId="0ADB64A0" wp14:editId="4A2E3E13">
@@ -3820,6 +3761,7 @@
       <w:r>
         <w:rPr>
           <w:bCs/>
+          <w:noProof/>
         </w:rPr>
         <w:drawing>
           <wp:inline distT="0" distB="0" distL="0" distR="0" wp14:anchorId="2ED82E93" wp14:editId="12D5ABCC">
@@ -3867,6 +3809,7 @@
       <w:r>
         <w:rPr>
           <w:bCs/>
+          <w:noProof/>
         </w:rPr>
         <w:drawing>
           <wp:inline distT="0" distB="0" distL="0" distR="0" wp14:anchorId="69579CEA" wp14:editId="07E45496">
@@ -3914,6 +3857,7 @@
       <w:r>
         <w:rPr>
           <w:bCs/>
+          <w:noProof/>
         </w:rPr>
         <w:drawing>
           <wp:inline distT="0" distB="0" distL="0" distR="0" wp14:anchorId="2485C7A8" wp14:editId="2C21AEF3">
@@ -3961,6 +3905,7 @@
       <w:r>
         <w:rPr>
           <w:bCs/>
+          <w:noProof/>
         </w:rPr>
         <w:drawing>
           <wp:inline distT="0" distB="0" distL="0" distR="0" wp14:anchorId="284BF42C" wp14:editId="7ECEAE21">
@@ -4008,6 +3953,7 @@
       <w:r>
         <w:rPr>
           <w:bCs/>
+          <w:noProof/>
         </w:rPr>
         <w:drawing>
           <wp:inline distT="0" distB="0" distL="0" distR="0" wp14:anchorId="3434BE49" wp14:editId="092B217D">
@@ -4070,6 +4016,7 @@
       <w:r>
         <w:rPr>
           <w:bCs/>
+          <w:noProof/>
         </w:rPr>
         <w:drawing>
           <wp:inline distT="0" distB="0" distL="0" distR="0" wp14:anchorId="38F21252" wp14:editId="39B5B6C5">
@@ -4111,7 +4058,6 @@
     <w:p>
       <w:pPr>
         <w:rPr>
-          <w:rFonts w:hint="eastAsia"/>
           <w:bCs/>
         </w:rPr>
       </w:pPr>
@@ -4227,7 +4173,6 @@
     <w:p>
       <w:pPr>
         <w:rPr>
-          <w:rFonts w:hint="eastAsia"/>
           <w:bCs/>
           <w:szCs w:val="21"/>
         </w:rPr>
@@ -4252,7 +4197,6 @@
     <w:p>
       <w:pPr>
         <w:rPr>
-          <w:rFonts w:hint="eastAsia"/>
           <w:bCs/>
           <w:szCs w:val="21"/>
         </w:rPr>
@@ -4355,7 +4299,6 @@
     <w:p>
       <w:pPr>
         <w:rPr>
-          <w:rFonts w:hint="eastAsia"/>
           <w:bCs/>
           <w:szCs w:val="21"/>
         </w:rPr>
@@ -4423,7 +4366,6 @@
     <w:p>
       <w:pPr>
         <w:rPr>
-          <w:rFonts w:hint="eastAsia"/>
           <w:bCs/>
         </w:rPr>
       </w:pPr>
@@ -4527,7 +4469,6 @@
     <w:p>
       <w:pPr>
         <w:rPr>
-          <w:rFonts w:hint="eastAsia"/>
           <w:bCs/>
         </w:rPr>
       </w:pPr>
@@ -4763,7 +4704,6 @@
     <w:p>
       <w:pPr>
         <w:rPr>
-          <w:rFonts w:hint="eastAsia"/>
           <w:bCs/>
         </w:rPr>
       </w:pPr>
@@ -4900,7 +4840,6 @@
     <w:p>
       <w:pPr>
         <w:rPr>
-          <w:rFonts w:hint="eastAsia"/>
           <w:bCs/>
         </w:rPr>
       </w:pPr>
@@ -4933,6 +4872,7 @@
       <w:r>
         <w:rPr>
           <w:bCs/>
+          <w:noProof/>
         </w:rPr>
         <w:drawing>
           <wp:inline distT="0" distB="0" distL="0" distR="0" wp14:anchorId="2F0698DE" wp14:editId="2B2357C3">
@@ -5006,21 +4946,12 @@
         <w:rPr>
           <w:rFonts w:hint="eastAsia"/>
         </w:rPr>
-        <w:t>初始值（求根区间）</w:t>
-      </w:r>
-      <w:r>
-        <w:rPr>
-          <w:rFonts w:hint="eastAsia"/>
-        </w:rPr>
-        <w:t>的选取显然对于迭代次数和最终求得的解都有很大影响，选择合适的初始值或求根区间可以更快地求出解。</w:t>
+        <w:t>初始值（求根区间）的选取显然对于迭代次数和最终求得的解都有很大影响，选择合适的初始值或求根区间可以更快地求出解。</w:t>
       </w:r>
     </w:p>
     <w:p>
       <w:pPr>
         <w:ind w:firstLine="420"/>
-        <w:rPr>
-          <w:rFonts w:hint="eastAsia"/>
-        </w:rPr>
       </w:pPr>
       <w:r>
         <w:rPr>
@@ -5040,7 +4971,7 @@
 </file>
 
 <file path=word/endnotes.xml><?xml version="1.0" encoding="utf-8"?>
-<w:endnotes xmlns:wpc="http://schemas.microsoft.com/office/word/2010/wordprocessingCanvas" xmlns:cx="http://schemas.microsoft.com/office/drawing/2014/chartex" xmlns:cx1="http://schemas.microsoft.com/office/drawing/2015/9/8/chartex" xmlns:cx2="http://schemas.microsoft.com/office/drawing/2015/10/21/chartex" xmlns:cx3="http://schemas.microsoft.com/office/drawing/2016/5/9/chartex" xmlns:cx4="http://schemas.microsoft.com/office/drawing/2016/5/10/chartex" xmlns:cx5="http://schemas.microsoft.com/office/drawing/2016/5/11/chartex" xmlns:cx6="http://schemas.microsoft.com/office/drawing/2016/5/12/chartex" xmlns:cx7="http://schemas.microsoft.com/office/drawing/2016/5/13/chartex" xmlns:cx8="http://schemas.microsoft.com/office/drawing/2016/5/14/chartex" xmlns:mc="http://schemas.openxmlformats.org/markup-compatibility/2006" xmlns:aink="http://schemas.microsoft.com/office/drawing/2016/ink" xmlns:am3d="http://schemas.microsoft.com/office/drawing/2017/model3d" xmlns:o="urn:schemas-microsoft-com:office:office" xmlns:r="http://schemas.openxmlformats.org/officeDocument/2006/relationships" xmlns:m="http://schemas.openxmlformats.org/officeDocument/2006/math" xmlns:v="urn:schemas-microsoft-com:vml" xmlns:wp14="http://schemas.microsoft.com/office/word/2010/wordprocessingDrawing" xmlns:wp="http://schemas.openxmlformats.org/drawingml/2006/wordprocessingDrawing" xmlns:w10="urn:schemas-microsoft-com:office:word" xmlns:w="http://schemas.openxmlformats.org/wordprocessingml/2006/main" xmlns:w14="http://schemas.microsoft.com/office/word/2010/wordml" xmlns:w15="http://schemas.microsoft.com/office/word/2012/wordml" xmlns:w16cex="http://schemas.microsoft.com/office/word/2018/wordml/cex" xmlns:w16cid="http://schemas.microsoft.com/office/word/2016/wordml/cid" xmlns:w16="http://schemas.microsoft.com/office/word/2018/wordml" xmlns:w16se="http://schemas.microsoft.com/office/word/2015/wordml/symex" xmlns:wpg="http://schemas.microsoft.com/office/word/2010/wordprocessingGroup" xmlns:wpi="http://schemas.microsoft.com/office/word/2010/wordprocessingInk" xmlns:wne="http://schemas.microsoft.com/office/word/2006/wordml" xmlns:wps="http://schemas.microsoft.com/office/word/2010/wordprocessingShape" mc:Ignorable="w14 w15 w16se w16cid w16 w16cex wp14">
+<w:endnotes xmlns:wpc="http://schemas.microsoft.com/office/word/2010/wordprocessingCanvas" xmlns:cx="http://schemas.microsoft.com/office/drawing/2014/chartex" xmlns:cx1="http://schemas.microsoft.com/office/drawing/2015/9/8/chartex" xmlns:cx2="http://schemas.microsoft.com/office/drawing/2015/10/21/chartex" xmlns:cx3="http://schemas.microsoft.com/office/drawing/2016/5/9/chartex" xmlns:cx4="http://schemas.microsoft.com/office/drawing/2016/5/10/chartex" xmlns:cx5="http://schemas.microsoft.com/office/drawing/2016/5/11/chartex" xmlns:cx6="http://schemas.microsoft.com/office/drawing/2016/5/12/chartex" xmlns:cx7="http://schemas.microsoft.com/office/drawing/2016/5/13/chartex" xmlns:cx8="http://schemas.microsoft.com/office/drawing/2016/5/14/chartex" xmlns:mc="http://schemas.openxmlformats.org/markup-compatibility/2006" xmlns:aink="http://schemas.microsoft.com/office/drawing/2016/ink" xmlns:am3d="http://schemas.microsoft.com/office/drawing/2017/model3d" xmlns:o="urn:schemas-microsoft-com:office:office" xmlns:r="http://schemas.openxmlformats.org/officeDocument/2006/relationships" xmlns:m="http://schemas.openxmlformats.org/officeDocument/2006/math" xmlns:v="urn:schemas-microsoft-com:vml" xmlns:wp14="http://schemas.microsoft.com/office/word/2010/wordprocessingDrawing" xmlns:wp="http://schemas.openxmlformats.org/drawingml/2006/wordprocessingDrawing" xmlns:w10="urn:schemas-microsoft-com:office:word" xmlns:w="http://schemas.openxmlformats.org/wordprocessingml/2006/main" xmlns:w14="http://schemas.microsoft.com/office/word/2010/wordml" xmlns:w15="http://schemas.microsoft.com/office/word/2012/wordml" xmlns:w16cex="http://schemas.microsoft.com/office/word/2018/wordml/cex" xmlns:w16cid="http://schemas.microsoft.com/office/word/2016/wordml/cid" xmlns:w16="http://schemas.microsoft.com/office/word/2018/wordml" xmlns:w16sdtdh="http://schemas.microsoft.com/office/word/2020/wordml/sdtdatahash" xmlns:w16se="http://schemas.microsoft.com/office/word/2015/wordml/symex" xmlns:wpg="http://schemas.microsoft.com/office/word/2010/wordprocessingGroup" xmlns:wpi="http://schemas.microsoft.com/office/word/2010/wordprocessingInk" xmlns:wne="http://schemas.microsoft.com/office/word/2006/wordml" xmlns:wps="http://schemas.microsoft.com/office/word/2010/wordprocessingShape" mc:Ignorable="w14 w15 w16se w16cid w16 w16cex w16sdtdh wp14">
   <w:endnote w:type="separator" w:id="-1">
     <w:p>
       <w:r>
@@ -5059,7 +4990,7 @@
 </file>
 
 <file path=word/footnotes.xml><?xml version="1.0" encoding="utf-8"?>
-<w:footnotes xmlns:wpc="http://schemas.microsoft.com/office/word/2010/wordprocessingCanvas" xmlns:cx="http://schemas.microsoft.com/office/drawing/2014/chartex" xmlns:cx1="http://schemas.microsoft.com/office/drawing/2015/9/8/chartex" xmlns:cx2="http://schemas.microsoft.com/office/drawing/2015/10/21/chartex" xmlns:cx3="http://schemas.microsoft.com/office/drawing/2016/5/9/chartex" xmlns:cx4="http://schemas.microsoft.com/office/drawing/2016/5/10/chartex" xmlns:cx5="http://schemas.microsoft.com/office/drawing/2016/5/11/chartex" xmlns:cx6="http://schemas.microsoft.com/office/drawing/2016/5/12/chartex" xmlns:cx7="http://schemas.microsoft.com/office/drawing/2016/5/13/chartex" xmlns:cx8="http://schemas.microsoft.com/office/drawing/2016/5/14/chartex" xmlns:mc="http://schemas.openxmlformats.org/markup-compatibility/2006" xmlns:aink="http://schemas.microsoft.com/office/drawing/2016/ink" xmlns:am3d="http://schemas.microsoft.com/office/drawing/2017/model3d" xmlns:o="urn:schemas-microsoft-com:office:office" xmlns:r="http://schemas.openxmlformats.org/officeDocument/2006/relationships" xmlns:m="http://schemas.openxmlformats.org/officeDocument/2006/math" xmlns:v="urn:schemas-microsoft-com:vml" xmlns:wp14="http://schemas.microsoft.com/office/word/2010/wordprocessingDrawing" xmlns:wp="http://schemas.openxmlformats.org/drawingml/2006/wordprocessingDrawing" xmlns:w10="urn:schemas-microsoft-com:office:word" xmlns:w="http://schemas.openxmlformats.org/wordprocessingml/2006/main" xmlns:w14="http://schemas.microsoft.com/office/word/2010/wordml" xmlns:w15="http://schemas.microsoft.com/office/word/2012/wordml" xmlns:w16cex="http://schemas.microsoft.com/office/word/2018/wordml/cex" xmlns:w16cid="http://schemas.microsoft.com/office/word/2016/wordml/cid" xmlns:w16="http://schemas.microsoft.com/office/word/2018/wordml" xmlns:w16se="http://schemas.microsoft.com/office/word/2015/wordml/symex" xmlns:wpg="http://schemas.microsoft.com/office/word/2010/wordprocessingGroup" xmlns:wpi="http://schemas.microsoft.com/office/word/2010/wordprocessingInk" xmlns:wne="http://schemas.microsoft.com/office/word/2006/wordml" xmlns:wps="http://schemas.microsoft.com/office/word/2010/wordprocessingShape" mc:Ignorable="w14 w15 w16se w16cid w16 w16cex wp14">
+<w:footnotes xmlns:wpc="http://schemas.microsoft.com/office/word/2010/wordprocessingCanvas" xmlns:cx="http://schemas.microsoft.com/office/drawing/2014/chartex" xmlns:cx1="http://schemas.microsoft.com/office/drawing/2015/9/8/chartex" xmlns:cx2="http://schemas.microsoft.com/office/drawing/2015/10/21/chartex" xmlns:cx3="http://schemas.microsoft.com/office/drawing/2016/5/9/chartex" xmlns:cx4="http://schemas.microsoft.com/office/drawing/2016/5/10/chartex" xmlns:cx5="http://schemas.microsoft.com/office/drawing/2016/5/11/chartex" xmlns:cx6="http://schemas.microsoft.com/office/drawing/2016/5/12/chartex" xmlns:cx7="http://schemas.microsoft.com/office/drawing/2016/5/13/chartex" xmlns:cx8="http://schemas.microsoft.com/office/drawing/2016/5/14/chartex" xmlns:mc="http://schemas.openxmlformats.org/markup-compatibility/2006" xmlns:aink="http://schemas.microsoft.com/office/drawing/2016/ink" xmlns:am3d="http://schemas.microsoft.com/office/drawing/2017/model3d" xmlns:o="urn:schemas-microsoft-com:office:office" xmlns:r="http://schemas.openxmlformats.org/officeDocument/2006/relationships" xmlns:m="http://schemas.openxmlformats.org/officeDocument/2006/math" xmlns:v="urn:schemas-microsoft-com:vml" xmlns:wp14="http://schemas.microsoft.com/office/word/2010/wordprocessingDrawing" xmlns:wp="http://schemas.openxmlformats.org/drawingml/2006/wordprocessingDrawing" xmlns:w10="urn:schemas-microsoft-com:office:word" xmlns:w="http://schemas.openxmlformats.org/wordprocessingml/2006/main" xmlns:w14="http://schemas.microsoft.com/office/word/2010/wordml" xmlns:w15="http://schemas.microsoft.com/office/word/2012/wordml" xmlns:w16cex="http://schemas.microsoft.com/office/word/2018/wordml/cex" xmlns:w16cid="http://schemas.microsoft.com/office/word/2016/wordml/cid" xmlns:w16="http://schemas.microsoft.com/office/word/2018/wordml" xmlns:w16sdtdh="http://schemas.microsoft.com/office/word/2020/wordml/sdtdatahash" xmlns:w16se="http://schemas.microsoft.com/office/word/2015/wordml/symex" xmlns:wpg="http://schemas.microsoft.com/office/word/2010/wordprocessingGroup" xmlns:wpi="http://schemas.microsoft.com/office/word/2010/wordprocessingInk" xmlns:wne="http://schemas.microsoft.com/office/word/2006/wordml" xmlns:wps="http://schemas.microsoft.com/office/word/2010/wordprocessingShape" mc:Ignorable="w14 w15 w16se w16cid w16 w16cex w16sdtdh wp14">
   <w:footnote w:type="separator" w:id="-1">
     <w:p>
       <w:r>
@@ -5078,7 +5009,7 @@
 </file>
 
 <file path=word/numbering.xml><?xml version="1.0" encoding="utf-8"?>
-<w:numbering xmlns:wpc="http://schemas.microsoft.com/office/word/2010/wordprocessingCanvas" xmlns:cx="http://schemas.microsoft.com/office/drawing/2014/chartex" xmlns:cx1="http://schemas.microsoft.com/office/drawing/2015/9/8/chartex" xmlns:cx2="http://schemas.microsoft.com/office/drawing/2015/10/21/chartex" xmlns:cx3="http://schemas.microsoft.com/office/drawing/2016/5/9/chartex" xmlns:cx4="http://schemas.microsoft.com/office/drawing/2016/5/10/chartex" xmlns:cx5="http://schemas.microsoft.com/office/drawing/2016/5/11/chartex" xmlns:cx6="http://schemas.microsoft.com/office/drawing/2016/5/12/chartex" xmlns:cx7="http://schemas.microsoft.com/office/drawing/2016/5/13/chartex" xmlns:cx8="http://schemas.microsoft.com/office/drawing/2016/5/14/chartex" xmlns:mc="http://schemas.openxmlformats.org/markup-compatibility/2006" xmlns:aink="http://schemas.microsoft.com/office/drawing/2016/ink" xmlns:am3d="http://schemas.microsoft.com/office/drawing/2017/model3d" xmlns:o="urn:schemas-microsoft-com:office:office" xmlns:r="http://schemas.openxmlformats.org/officeDocument/2006/relationships" xmlns:m="http://schemas.openxmlformats.org/officeDocument/2006/math" xmlns:v="urn:schemas-microsoft-com:vml" xmlns:wp14="http://schemas.microsoft.com/office/word/2010/wordprocessingDrawing" xmlns:wp="http://schemas.openxmlformats.org/drawingml/2006/wordprocessingDrawing" xmlns:w10="urn:schemas-microsoft-com:office:word" xmlns:w="http://schemas.openxmlformats.org/wordprocessingml/2006/main" xmlns:w14="http://schemas.microsoft.com/office/word/2010/wordml" xmlns:w15="http://schemas.microsoft.com/office/word/2012/wordml" xmlns:w16cex="http://schemas.microsoft.com/office/word/2018/wordml/cex" xmlns:w16cid="http://schemas.microsoft.com/office/word/2016/wordml/cid" xmlns:w16="http://schemas.microsoft.com/office/word/2018/wordml" xmlns:w16se="http://schemas.microsoft.com/office/word/2015/wordml/symex" xmlns:wpg="http://schemas.microsoft.com/office/word/2010/wordprocessingGroup" xmlns:wpi="http://schemas.microsoft.com/office/word/2010/wordprocessingInk" xmlns:wne="http://schemas.microsoft.com/office/word/2006/wordml" xmlns:wps="http://schemas.microsoft.com/office/word/2010/wordprocessingShape" mc:Ignorable="w14 w15 w16se w16cid w16 w16cex wp14">
+<w:numbering xmlns:wpc="http://schemas.microsoft.com/office/word/2010/wordprocessingCanvas" xmlns:cx="http://schemas.microsoft.com/office/drawing/2014/chartex" xmlns:cx1="http://schemas.microsoft.com/office/drawing/2015/9/8/chartex" xmlns:cx2="http://schemas.microsoft.com/office/drawing/2015/10/21/chartex" xmlns:cx3="http://schemas.microsoft.com/office/drawing/2016/5/9/chartex" xmlns:cx4="http://schemas.microsoft.com/office/drawing/2016/5/10/chartex" xmlns:cx5="http://schemas.microsoft.com/office/drawing/2016/5/11/chartex" xmlns:cx6="http://schemas.microsoft.com/office/drawing/2016/5/12/chartex" xmlns:cx7="http://schemas.microsoft.com/office/drawing/2016/5/13/chartex" xmlns:cx8="http://schemas.microsoft.com/office/drawing/2016/5/14/chartex" xmlns:mc="http://schemas.openxmlformats.org/markup-compatibility/2006" xmlns:aink="http://schemas.microsoft.com/office/drawing/2016/ink" xmlns:am3d="http://schemas.microsoft.com/office/drawing/2017/model3d" xmlns:o="urn:schemas-microsoft-com:office:office" xmlns:r="http://schemas.openxmlformats.org/officeDocument/2006/relationships" xmlns:m="http://schemas.openxmlformats.org/officeDocument/2006/math" xmlns:v="urn:schemas-microsoft-com:vml" xmlns:wp14="http://schemas.microsoft.com/office/word/2010/wordprocessingDrawing" xmlns:wp="http://schemas.openxmlformats.org/drawingml/2006/wordprocessingDrawing" xmlns:w10="urn:schemas-microsoft-com:office:word" xmlns:w="http://schemas.openxmlformats.org/wordprocessingml/2006/main" xmlns:w14="http://schemas.microsoft.com/office/word/2010/wordml" xmlns:w15="http://schemas.microsoft.com/office/word/2012/wordml" xmlns:w16cex="http://schemas.microsoft.com/office/word/2018/wordml/cex" xmlns:w16cid="http://schemas.microsoft.com/office/word/2016/wordml/cid" xmlns:w16="http://schemas.microsoft.com/office/word/2018/wordml" xmlns:w16sdtdh="http://schemas.microsoft.com/office/word/2020/wordml/sdtdatahash" xmlns:w16se="http://schemas.microsoft.com/office/word/2015/wordml/symex" xmlns:wpg="http://schemas.microsoft.com/office/word/2010/wordprocessingGroup" xmlns:wpi="http://schemas.microsoft.com/office/word/2010/wordprocessingInk" xmlns:wne="http://schemas.microsoft.com/office/word/2006/wordml" xmlns:wps="http://schemas.microsoft.com/office/word/2010/wordprocessingShape" mc:Ignorable="w14 w15 w16se w16cid w16 w16cex w16sdtdh wp14">
   <w:abstractNum w:abstractNumId="0" w15:restartNumberingAfterBreak="0">
     <w:nsid w:val="09F76AB0"/>
     <w:multiLevelType w:val="hybridMultilevel"/>
@@ -5634,7 +5565,7 @@
 </file>
 
 <file path=word/styles.xml><?xml version="1.0" encoding="utf-8"?>
-<w:styles xmlns:mc="http://schemas.openxmlformats.org/markup-compatibility/2006" xmlns:r="http://schemas.openxmlformats.org/officeDocument/2006/relationships" xmlns:w="http://schemas.openxmlformats.org/wordprocessingml/2006/main" xmlns:w14="http://schemas.microsoft.com/office/word/2010/wordml" xmlns:w15="http://schemas.microsoft.com/office/word/2012/wordml" xmlns:w16cex="http://schemas.microsoft.com/office/word/2018/wordml/cex" xmlns:w16cid="http://schemas.microsoft.com/office/word/2016/wordml/cid" xmlns:w16="http://schemas.microsoft.com/office/word/2018/wordml" xmlns:w16se="http://schemas.microsoft.com/office/word/2015/wordml/symex" mc:Ignorable="w14 w15 w16se w16cid w16 w16cex">
+<w:styles xmlns:mc="http://schemas.openxmlformats.org/markup-compatibility/2006" xmlns:r="http://schemas.openxmlformats.org/officeDocument/2006/relationships" xmlns:w="http://schemas.openxmlformats.org/wordprocessingml/2006/main" xmlns:w14="http://schemas.microsoft.com/office/word/2010/wordml" xmlns:w15="http://schemas.microsoft.com/office/word/2012/wordml" xmlns:w16cex="http://schemas.microsoft.com/office/word/2018/wordml/cex" xmlns:w16cid="http://schemas.microsoft.com/office/word/2016/wordml/cid" xmlns:w16="http://schemas.microsoft.com/office/word/2018/wordml" xmlns:w16sdtdh="http://schemas.microsoft.com/office/word/2020/wordml/sdtdatahash" xmlns:w16se="http://schemas.microsoft.com/office/word/2015/wordml/symex" mc:Ignorable="w14 w15 w16se w16cid w16 w16cex w16sdtdh">
   <w:docDefaults>
     <w:rPrDefault>
       <w:rPr>
